--- a/docs/Bìa_KLTN.docx
+++ b/docs/Bìa_KLTN.docx
@@ -12,13 +12,11 @@
       <w:pPr>
         <w:jc w:val="center"/>
         <w:rPr>
-          <w:b/>
-          <w:szCs w:val="28"/>
-        </w:rPr>
-      </w:pPr>
-      <w:r>
-        <w:rPr>
-          <w:b/>
+          <w:szCs w:val="28"/>
+        </w:rPr>
+      </w:pPr>
+      <w:r>
+        <w:rPr>
           <w:sz w:val="32"/>
           <w:szCs w:val="32"/>
         </w:rPr>
@@ -26,7 +24,6 @@
       </w:r>
       <w:r>
         <w:rPr>
-          <w:b/>
           <w:szCs w:val="28"/>
         </w:rPr>
         <w:t xml:space="preserve"> </w:t>
@@ -679,7 +676,6 @@
       </w:pPr>
       <w:r>
         <w:rPr>
-          <w:b/>
           <w:sz w:val="32"/>
           <w:szCs w:val="32"/>
         </w:rPr>
@@ -1049,165 +1045,169 @@
     </w:p>
     <w:p>
       <w:pPr>
-        <w:ind w:left="426"/>
-        <w:rPr>
-          <w:b/>
-          <w:sz w:val="32"/>
-          <w:szCs w:val="32"/>
+        <w:ind w:firstLine="567"/>
+        <w:rPr>
+          <w:sz w:val="28"/>
+          <w:szCs w:val="28"/>
+        </w:rPr>
+      </w:pPr>
+      <w:r>
+        <w:rPr>
+          <w:sz w:val="28"/>
+          <w:szCs w:val="28"/>
+        </w:rPr>
+        <w:t>Sinh viên</w:t>
+      </w:r>
+      <w:r>
+        <w:rPr>
+          <w:sz w:val="28"/>
+          <w:szCs w:val="28"/>
+        </w:rPr>
+        <w:t>:</w:t>
+      </w:r>
+      <w:r>
+        <w:rPr>
+          <w:sz w:val="28"/>
+          <w:szCs w:val="28"/>
+        </w:rPr>
+        <w:t xml:space="preserve"> </w:t>
+      </w:r>
+      <w:r>
+        <w:rPr>
+          <w:b/>
+          <w:sz w:val="28"/>
+          <w:szCs w:val="28"/>
+        </w:rPr>
+        <w:t>PHẠM QUANG DUY</w:t>
+      </w:r>
+    </w:p>
+    <w:p>
+      <w:pPr>
+        <w:ind w:firstLine="567"/>
+        <w:rPr>
+          <w:sz w:val="28"/>
+          <w:szCs w:val="28"/>
         </w:rPr>
       </w:pPr>
       <w:r>
         <w:rPr>
           <w:bCs/>
-          <w:sz w:val="32"/>
-          <w:szCs w:val="32"/>
-        </w:rPr>
-        <w:t>Giảng viên hướng dẫn:</w:t>
-      </w:r>
-      <w:r>
-        <w:rPr>
-          <w:b/>
-          <w:sz w:val="32"/>
-          <w:szCs w:val="32"/>
-        </w:rPr>
-        <w:t xml:space="preserve"> ThS </w:t>
-      </w:r>
-      <w:r>
-        <w:rPr>
-          <w:b/>
-          <w:sz w:val="32"/>
-          <w:szCs w:val="32"/>
+          <w:sz w:val="28"/>
+          <w:szCs w:val="28"/>
+        </w:rPr>
+        <w:t xml:space="preserve">Lớp: </w:t>
+      </w:r>
+      <w:r>
+        <w:rPr>
+          <w:b/>
+          <w:sz w:val="28"/>
+          <w:szCs w:val="28"/>
+        </w:rPr>
+        <w:t>DA21TTC</w:t>
+      </w:r>
+    </w:p>
+    <w:p>
+      <w:pPr>
+        <w:ind w:firstLine="567"/>
+        <w:rPr>
+          <w:bCs/>
+          <w:sz w:val="28"/>
+          <w:szCs w:val="28"/>
+        </w:rPr>
+      </w:pPr>
+      <w:r>
+        <w:rPr>
+          <w:sz w:val="28"/>
+          <w:szCs w:val="28"/>
+        </w:rPr>
+        <w:t>M</w:t>
+      </w:r>
+      <w:r>
+        <w:rPr>
+          <w:sz w:val="28"/>
+          <w:szCs w:val="28"/>
+        </w:rPr>
+        <w:t>SSV</w:t>
+      </w:r>
+      <w:r>
+        <w:rPr>
+          <w:sz w:val="28"/>
+          <w:szCs w:val="28"/>
+        </w:rPr>
+        <w:t xml:space="preserve">: </w:t>
+      </w:r>
+      <w:r>
+        <w:rPr>
+          <w:b/>
+          <w:sz w:val="28"/>
+          <w:szCs w:val="28"/>
+        </w:rPr>
+        <w:t>117521001</w:t>
+      </w:r>
+    </w:p>
+    <w:p>
+      <w:pPr>
+        <w:ind w:firstLine="567"/>
+        <w:rPr>
+          <w:bCs/>
+          <w:szCs w:val="28"/>
+        </w:rPr>
+      </w:pPr>
+      <w:r>
+        <w:rPr>
+          <w:sz w:val="28"/>
+          <w:szCs w:val="28"/>
+        </w:rPr>
+        <w:t>G</w:t>
+      </w:r>
+      <w:r>
+        <w:rPr>
+          <w:sz w:val="28"/>
+          <w:szCs w:val="28"/>
+        </w:rPr>
+        <w:t>VHD</w:t>
+      </w:r>
+      <w:r>
+        <w:rPr>
+          <w:sz w:val="28"/>
+          <w:szCs w:val="28"/>
+        </w:rPr>
+        <w:t xml:space="preserve">: </w:t>
+      </w:r>
+      <w:r>
+        <w:rPr>
+          <w:b/>
+          <w:sz w:val="28"/>
+          <w:szCs w:val="28"/>
+        </w:rPr>
+        <w:t xml:space="preserve">ThS. </w:t>
+      </w:r>
+      <w:r>
+        <w:rPr>
+          <w:b/>
+          <w:sz w:val="28"/>
+          <w:szCs w:val="28"/>
         </w:rPr>
         <w:t>TRỊNH QUỐC VIỆT</w:t>
       </w:r>
-      <w:r>
-        <w:rPr>
-          <w:b/>
-          <w:sz w:val="32"/>
-          <w:szCs w:val="32"/>
-        </w:rPr>
-        <w:t xml:space="preserve"> </w:t>
-      </w:r>
-    </w:p>
-    <w:p>
-      <w:pPr>
-        <w:ind w:left="426"/>
-        <w:rPr>
-          <w:b/>
-          <w:sz w:val="32"/>
-          <w:szCs w:val="32"/>
-        </w:rPr>
-      </w:pPr>
-      <w:r>
-        <w:rPr>
-          <w:bCs/>
-          <w:sz w:val="32"/>
-          <w:szCs w:val="32"/>
-        </w:rPr>
-        <w:t>Sinh viên thực hiện:</w:t>
-      </w:r>
-      <w:r>
-        <w:rPr>
-          <w:b/>
-          <w:sz w:val="32"/>
-          <w:szCs w:val="32"/>
-        </w:rPr>
-        <w:t xml:space="preserve">      PHẠM </w:t>
-      </w:r>
-      <w:r>
-        <w:rPr>
-          <w:b/>
-          <w:sz w:val="32"/>
-          <w:szCs w:val="32"/>
-        </w:rPr>
-        <w:t>QUANG DUY</w:t>
-      </w:r>
-    </w:p>
-    <w:p>
-      <w:pPr>
-        <w:ind w:left="426"/>
-        <w:rPr>
-          <w:b/>
-          <w:sz w:val="32"/>
-          <w:szCs w:val="32"/>
-        </w:rPr>
-      </w:pPr>
-      <w:r>
-        <w:rPr>
-          <w:bCs/>
-          <w:sz w:val="32"/>
-          <w:szCs w:val="32"/>
-        </w:rPr>
-        <w:t>Mã số sinh viên:</w:t>
-      </w:r>
-      <w:r>
-        <w:rPr>
-          <w:b/>
-          <w:sz w:val="32"/>
-          <w:szCs w:val="32"/>
-        </w:rPr>
-        <w:t xml:space="preserve">            </w:t>
-      </w:r>
-      <w:r>
-        <w:rPr>
-          <w:b/>
-          <w:sz w:val="32"/>
-          <w:szCs w:val="32"/>
-        </w:rPr>
-        <w:t>117521001</w:t>
-      </w:r>
-    </w:p>
-    <w:p>
-      <w:pPr>
-        <w:ind w:left="426"/>
-        <w:rPr>
-          <w:b/>
-          <w:sz w:val="32"/>
-          <w:szCs w:val="32"/>
-        </w:rPr>
-      </w:pPr>
-      <w:r>
-        <w:rPr>
-          <w:bCs/>
-          <w:sz w:val="32"/>
-          <w:szCs w:val="32"/>
-        </w:rPr>
-        <w:t>Lớp:</w:t>
-      </w:r>
-      <w:r>
-        <w:rPr>
-          <w:b/>
-          <w:sz w:val="32"/>
-          <w:szCs w:val="32"/>
-        </w:rPr>
-        <w:t xml:space="preserve">                               DA21TTC </w:t>
-      </w:r>
-    </w:p>
-    <w:p>
-      <w:pPr>
-        <w:ind w:left="426"/>
-        <w:rPr>
-          <w:b/>
-          <w:sz w:val="32"/>
-          <w:szCs w:val="32"/>
-        </w:rPr>
-      </w:pPr>
-      <w:r>
-        <w:rPr>
-          <w:bCs/>
-          <w:sz w:val="32"/>
-          <w:szCs w:val="32"/>
-        </w:rPr>
-        <w:t>Khoá:</w:t>
-      </w:r>
-      <w:r>
-        <w:rPr>
-          <w:b/>
-          <w:sz w:val="32"/>
-          <w:szCs w:val="32"/>
-        </w:rPr>
-        <w:t xml:space="preserve">                             2021</w:t>
-      </w:r>
+      <w:bookmarkStart w:id="1" w:name="_GoBack"/>
+      <w:bookmarkEnd w:id="1"/>
+    </w:p>
+    <w:p>
+      <w:pPr>
+        <w:jc w:val="center"/>
+        <w:rPr>
+          <w:b/>
+        </w:rPr>
+      </w:pPr>
+    </w:p>
+    <w:p>
+      <w:pPr>
+        <w:jc w:val="center"/>
+        <w:rPr>
+          <w:b/>
+        </w:rPr>
+      </w:pPr>
     </w:p>
     <w:p>
       <w:pPr>
@@ -1342,8 +1342,6 @@
         <w:spacing w:after="200" w:line="360" w:lineRule="auto"/>
         <w:jc w:val="left"/>
       </w:pPr>
-      <w:bookmarkStart w:id="1" w:name="_GoBack"/>
-      <w:bookmarkEnd w:id="1"/>
     </w:p>
     <w:sectPr>
       <w:headerReference w:type="default" r:id="rId11"/>
@@ -2224,6 +2222,7 @@
   <w:style w:type="character" w:default="1" w:styleId="DefaultParagraphFont">
     <w:name w:val="Default Paragraph Font"/>
     <w:uiPriority w:val="1"/>
+    <w:semiHidden/>
     <w:unhideWhenUsed/>
   </w:style>
   <w:style w:type="table" w:default="1" w:styleId="TableNormal">
@@ -3191,7 +3190,7 @@
 </file>
 
 <file path=customXml/itemProps1.xml><?xml version="1.0" encoding="utf-8"?>
-<ds:datastoreItem xmlns:ds="http://schemas.openxmlformats.org/officeDocument/2006/customXml" ds:itemID="{A3158E55-FD95-4138-8DFC-B228997C3678}">
+<ds:datastoreItem xmlns:ds="http://schemas.openxmlformats.org/officeDocument/2006/customXml" ds:itemID="{9DE10015-9980-4EAE-A506-E95EF3353808}">
   <ds:schemaRefs>
     <ds:schemaRef ds:uri="http://schemas.openxmlformats.org/officeDocument/2006/bibliography"/>
   </ds:schemaRefs>
